--- a/Portfolio Text.docx
+++ b/Portfolio Text.docx
@@ -23,7 +23,19 @@
         <w:t>About:</w:t>
       </w:r>
     </w:p>
-    <w:p/>
+    <w:p>
+      <w:pPr>
+        <w:pStyle w:val="Heading3"/>
+      </w:pPr>
+      <w:r>
+        <w:t>Current occupation</w:t>
+      </w:r>
+    </w:p>
+    <w:p>
+      <w:r>
+        <w:t>I’m currently studying Software development, at EASJ.</w:t>
+      </w:r>
+    </w:p>
     <w:p>
       <w:r>
         <w:rPr>
@@ -60,11 +72,9 @@
       <w:r>
         <w:t xml:space="preserve">C# (WPF, UWP, </w:t>
       </w:r>
-      <w:proofErr w:type="gramStart"/>
-      <w:r>
-        <w:t>ASP.NET,  .Net</w:t>
-      </w:r>
-      <w:proofErr w:type="gramEnd"/>
+      <w:r>
+        <w:t>ASP.NET, .Net</w:t>
+      </w:r>
       <w:r>
         <w:t xml:space="preserve"> Core (API, Websites), Unity (</w:t>
       </w:r>
@@ -94,6 +104,9 @@
       <w:r>
         <w:t>3D Modelling</w:t>
       </w:r>
+      <w:r>
+        <w:t xml:space="preserve"> (Autodesk Maya)</w:t>
+      </w:r>
     </w:p>
     <w:p>
       <w:pPr>
@@ -180,7 +193,7 @@
         <w:t xml:space="preserve"> when the work of multiple people come together and create something</w:t>
       </w:r>
       <w:r>
-        <w:t xml:space="preserve"> new</w:t>
+        <w:t xml:space="preserve"> cohesive</w:t>
       </w:r>
       <w:r>
         <w:t>.</w:t>
@@ -213,6 +226,9 @@
       <w:r>
         <w:t>hassle necessary.</w:t>
       </w:r>
+      <w:r>
+        <w:t xml:space="preserve"> I enjoy the sense of growth that comes from continuous review, assessment and changes to the process (scope and so on) and the impact that it has on the velocity of my team.</w:t>
+      </w:r>
     </w:p>
     <w:p>
       <w:pPr>
@@ -242,16 +258,28 @@
         <w:t xml:space="preserve"> </w:t>
       </w:r>
       <w:r>
-        <w:t>get</w:t>
-      </w:r>
-      <w:r>
-        <w:t xml:space="preserve"> continuously </w:t>
+        <w:t xml:space="preserve">get continuously </w:t>
       </w:r>
       <w:r>
         <w:t xml:space="preserve">better </w:t>
       </w:r>
       <w:r>
-        <w:t>at working within a team setting.</w:t>
+        <w:t>at working within a</w:t>
+      </w:r>
+      <w:r>
+        <w:t>n</w:t>
+      </w:r>
+      <w:r>
+        <w:t xml:space="preserve"> agile-</w:t>
+      </w:r>
+      <w:r>
+        <w:t>tea</w:t>
+      </w:r>
+      <w:r>
+        <w:t>m</w:t>
+      </w:r>
+      <w:r>
+        <w:t>.</w:t>
       </w:r>
     </w:p>
     <w:p>
@@ -272,33 +300,17 @@
     <w:p>
       <w:pPr>
         <w:pStyle w:val="Heading3"/>
-        <w:rPr>
-          <w:lang w:val="da-DK"/>
-        </w:rPr>
-      </w:pPr>
-      <w:r>
-        <w:rPr>
-          <w:lang w:val="da-DK"/>
-        </w:rPr>
-        <w:t>Roskilde Mesterskaberne (Roskilde (city), Championship</w:t>
-      </w:r>
-      <w:r>
-        <w:rPr>
-          <w:lang w:val="da-DK"/>
-        </w:rPr>
-        <w:t>s</w:t>
-      </w:r>
-      <w:r>
-        <w:rPr>
-          <w:lang w:val="da-DK"/>
-        </w:rPr>
-        <w:t>)</w:t>
-      </w:r>
-      <w:r>
-        <w:rPr>
-          <w:lang w:val="da-DK"/>
-        </w:rPr>
-        <w:t xml:space="preserve"> nominations</w:t>
+      </w:pPr>
+      <w:r>
+        <w:t xml:space="preserve">Roskilde </w:t>
+      </w:r>
+      <w:proofErr w:type="spellStart"/>
+      <w:r>
+        <w:t>Mesterskaberne</w:t>
+      </w:r>
+      <w:proofErr w:type="spellEnd"/>
+      <w:r>
+        <w:t xml:space="preserve"> (Roskilde (city), Championships) nominations</w:t>
       </w:r>
     </w:p>
     <w:p>
@@ -367,14 +379,327 @@
       </w:r>
     </w:p>
     <w:p>
+      <w:r>
+        <w:t>You can find the source code for some of these on my GitHub:</w:t>
+      </w:r>
+    </w:p>
+    <w:p>
+      <w:r>
+        <w:t>https://github.com/Cybont</w:t>
+      </w:r>
+    </w:p>
+    <w:p>
       <w:pPr>
         <w:pStyle w:val="Heading3"/>
       </w:pPr>
       <w:r>
         <w:t>Third Semester Exam Project</w:t>
       </w:r>
+    </w:p>
+    <w:p/>
+    <w:p>
+      <w:pPr>
+        <w:rPr>
+          <w:rFonts w:asciiTheme="majorHAnsi" w:eastAsiaTheme="majorEastAsia" w:hAnsiTheme="majorHAnsi" w:cstheme="majorBidi"/>
+          <w:color w:val="2F5496" w:themeColor="accent1" w:themeShade="BF"/>
+          <w:sz w:val="36"/>
+          <w:szCs w:val="26"/>
+        </w:rPr>
+      </w:pPr>
+      <w:r>
+        <w:br w:type="page"/>
+      </w:r>
+    </w:p>
+    <w:p>
+      <w:pPr>
+        <w:pStyle w:val="Heading2"/>
+      </w:pPr>
+      <w:r>
+        <w:lastRenderedPageBreak/>
+        <w:t>Skills</w:t>
+      </w:r>
+    </w:p>
+    <w:p>
       <w:bookmarkStart w:id="0" w:name="_GoBack"/>
       <w:bookmarkEnd w:id="0"/>
+      <w:r>
+        <w:t>E</w:t>
+      </w:r>
+      <w:r>
+        <w:t>verything</w:t>
+      </w:r>
+      <w:r>
+        <w:t xml:space="preserve"> in each subcategory</w:t>
+      </w:r>
+      <w:r>
+        <w:t xml:space="preserve"> is listed in </w:t>
+      </w:r>
+      <w:r>
+        <w:t>terms of familiarity and/or mastery.</w:t>
+      </w:r>
+      <w:r>
+        <w:br/>
+      </w:r>
+      <w:r>
+        <w:br/>
+        <w:t>A full list can be found on my LinkedIn page.</w:t>
+      </w:r>
+    </w:p>
+    <w:p>
+      <w:pPr>
+        <w:pStyle w:val="Heading3"/>
+      </w:pPr>
+      <w:r>
+        <w:t>Languages</w:t>
+      </w:r>
+    </w:p>
+    <w:p>
+      <w:pPr>
+        <w:pStyle w:val="ListParagraph"/>
+        <w:numPr>
+          <w:ilvl w:val="0"/>
+          <w:numId w:val="2"/>
+        </w:numPr>
+      </w:pPr>
+      <w:r>
+        <w:t>Danish (Native)</w:t>
+      </w:r>
+    </w:p>
+    <w:p>
+      <w:pPr>
+        <w:pStyle w:val="ListParagraph"/>
+        <w:numPr>
+          <w:ilvl w:val="0"/>
+          <w:numId w:val="2"/>
+        </w:numPr>
+      </w:pPr>
+      <w:r>
+        <w:t>English (Native level)</w:t>
+      </w:r>
+    </w:p>
+    <w:p>
+      <w:pPr>
+        <w:pStyle w:val="ListParagraph"/>
+        <w:numPr>
+          <w:ilvl w:val="0"/>
+          <w:numId w:val="2"/>
+        </w:numPr>
+      </w:pPr>
+      <w:r>
+        <w:t>Greek (</w:t>
+      </w:r>
+      <w:r>
+        <w:t>Limited use)</w:t>
+      </w:r>
+    </w:p>
+    <w:p>
+      <w:pPr>
+        <w:pStyle w:val="Heading3"/>
+      </w:pPr>
+      <w:r>
+        <w:t>General</w:t>
+      </w:r>
+    </w:p>
+    <w:p>
+      <w:pPr>
+        <w:pStyle w:val="ListParagraph"/>
+        <w:numPr>
+          <w:ilvl w:val="0"/>
+          <w:numId w:val="5"/>
+        </w:numPr>
+      </w:pPr>
+      <w:r>
+        <w:t xml:space="preserve">Software </w:t>
+      </w:r>
+      <w:r>
+        <w:t>D</w:t>
+      </w:r>
+      <w:r>
+        <w:t>evelopment</w:t>
+      </w:r>
+    </w:p>
+    <w:p>
+      <w:pPr>
+        <w:pStyle w:val="ListParagraph"/>
+        <w:numPr>
+          <w:ilvl w:val="0"/>
+          <w:numId w:val="5"/>
+        </w:numPr>
+      </w:pPr>
+      <w:r>
+        <w:t xml:space="preserve">Web </w:t>
+      </w:r>
+      <w:r>
+        <w:t>D</w:t>
+      </w:r>
+      <w:r>
+        <w:t>evelopment</w:t>
+      </w:r>
+    </w:p>
+    <w:p>
+      <w:pPr>
+        <w:pStyle w:val="ListParagraph"/>
+        <w:numPr>
+          <w:ilvl w:val="0"/>
+          <w:numId w:val="5"/>
+        </w:numPr>
+      </w:pPr>
+      <w:r>
+        <w:t>Agile Methodologies</w:t>
+      </w:r>
+    </w:p>
+    <w:p>
+      <w:pPr>
+        <w:pStyle w:val="ListParagraph"/>
+        <w:numPr>
+          <w:ilvl w:val="0"/>
+          <w:numId w:val="5"/>
+        </w:numPr>
+      </w:pPr>
+      <w:r>
+        <w:t>3D Modeling</w:t>
+      </w:r>
+    </w:p>
+    <w:p>
+      <w:pPr>
+        <w:pStyle w:val="Heading3"/>
+      </w:pPr>
+      <w:r>
+        <w:t>Programming languages</w:t>
+      </w:r>
+    </w:p>
+    <w:p>
+      <w:pPr>
+        <w:pStyle w:val="ListParagraph"/>
+        <w:numPr>
+          <w:ilvl w:val="0"/>
+          <w:numId w:val="3"/>
+        </w:numPr>
+      </w:pPr>
+      <w:r>
+        <w:t>C#</w:t>
+      </w:r>
+    </w:p>
+    <w:p>
+      <w:pPr>
+        <w:pStyle w:val="ListParagraph"/>
+        <w:numPr>
+          <w:ilvl w:val="0"/>
+          <w:numId w:val="3"/>
+        </w:numPr>
+      </w:pPr>
+      <w:r>
+        <w:t>Typescript</w:t>
+      </w:r>
+    </w:p>
+    <w:p>
+      <w:pPr>
+        <w:pStyle w:val="ListParagraph"/>
+        <w:numPr>
+          <w:ilvl w:val="0"/>
+          <w:numId w:val="3"/>
+        </w:numPr>
+      </w:pPr>
+      <w:r>
+        <w:t>HTML</w:t>
+      </w:r>
+    </w:p>
+    <w:p>
+      <w:pPr>
+        <w:pStyle w:val="ListParagraph"/>
+        <w:numPr>
+          <w:ilvl w:val="0"/>
+          <w:numId w:val="3"/>
+        </w:numPr>
+      </w:pPr>
+      <w:r>
+        <w:t>CSS</w:t>
+      </w:r>
+    </w:p>
+    <w:p>
+      <w:pPr>
+        <w:pStyle w:val="ListParagraph"/>
+        <w:numPr>
+          <w:ilvl w:val="0"/>
+          <w:numId w:val="3"/>
+        </w:numPr>
+      </w:pPr>
+      <w:r>
+        <w:t>SQL</w:t>
+      </w:r>
+    </w:p>
+    <w:p>
+      <w:pPr>
+        <w:pStyle w:val="ListParagraph"/>
+        <w:numPr>
+          <w:ilvl w:val="0"/>
+          <w:numId w:val="3"/>
+        </w:numPr>
+      </w:pPr>
+      <w:r>
+        <w:t>Python</w:t>
+      </w:r>
+    </w:p>
+    <w:p>
+      <w:pPr>
+        <w:pStyle w:val="Heading3"/>
+      </w:pPr>
+      <w:r>
+        <w:t>Tools</w:t>
+      </w:r>
+    </w:p>
+    <w:p>
+      <w:pPr>
+        <w:pStyle w:val="ListParagraph"/>
+        <w:numPr>
+          <w:ilvl w:val="0"/>
+          <w:numId w:val="4"/>
+        </w:numPr>
+      </w:pPr>
+      <w:r>
+        <w:t>Visual Studio</w:t>
+      </w:r>
+    </w:p>
+    <w:p>
+      <w:pPr>
+        <w:pStyle w:val="ListParagraph"/>
+        <w:numPr>
+          <w:ilvl w:val="0"/>
+          <w:numId w:val="4"/>
+        </w:numPr>
+      </w:pPr>
+      <w:r>
+        <w:t>Visual Studio Code</w:t>
+      </w:r>
+    </w:p>
+    <w:p>
+      <w:pPr>
+        <w:pStyle w:val="ListParagraph"/>
+        <w:numPr>
+          <w:ilvl w:val="0"/>
+          <w:numId w:val="4"/>
+        </w:numPr>
+      </w:pPr>
+      <w:r>
+        <w:t>Autodesk Maya</w:t>
+      </w:r>
+    </w:p>
+    <w:p>
+      <w:pPr>
+        <w:pStyle w:val="ListParagraph"/>
+        <w:numPr>
+          <w:ilvl w:val="0"/>
+          <w:numId w:val="4"/>
+        </w:numPr>
+      </w:pPr>
+      <w:r>
+        <w:t>PyCharm</w:t>
+      </w:r>
+    </w:p>
+    <w:p>
+      <w:pPr>
+        <w:ind w:left="360"/>
+      </w:pPr>
     </w:p>
     <w:sectPr>
       <w:pgSz w:w="12240" w:h="15840"/>
@@ -389,6 +714,119 @@
 <file path=word/numbering.xml><?xml version="1.0" encoding="utf-8"?>
 <w:numbering xmlns:wpc="http://schemas.microsoft.com/office/word/2010/wordprocessingCanvas" xmlns:cx="http://schemas.microsoft.com/office/drawing/2014/chartex" xmlns:cx1="http://schemas.microsoft.com/office/drawing/2015/9/8/chartex" xmlns:cx2="http://schemas.microsoft.com/office/drawing/2015/10/21/chartex" xmlns:cx3="http://schemas.microsoft.com/office/drawing/2016/5/9/chartex" xmlns:cx4="http://schemas.microsoft.com/office/drawing/2016/5/10/chartex" xmlns:cx5="http://schemas.microsoft.com/office/drawing/2016/5/11/chartex" xmlns:cx6="http://schemas.microsoft.com/office/drawing/2016/5/12/chartex" xmlns:cx7="http://schemas.microsoft.com/office/drawing/2016/5/13/chartex" xmlns:cx8="http://schemas.microsoft.com/office/drawing/2016/5/14/chartex" xmlns:mc="http://schemas.openxmlformats.org/markup-compatibility/2006" xmlns:aink="http://schemas.microsoft.com/office/drawing/2016/ink" xmlns:am3d="http://schemas.microsoft.com/office/drawing/2017/model3d" xmlns:o="urn:schemas-microsoft-com:office:office" xmlns:r="http://schemas.openxmlformats.org/officeDocument/2006/relationships" xmlns:m="http://schemas.openxmlformats.org/officeDocument/2006/math" xmlns:v="urn:schemas-microsoft-com:vml" xmlns:wp14="http://schemas.microsoft.com/office/word/2010/wordprocessingDrawing" xmlns:wp="http://schemas.openxmlformats.org/drawingml/2006/wordprocessingDrawing" xmlns:w10="urn:schemas-microsoft-com:office:word" xmlns:w="http://schemas.openxmlformats.org/wordprocessingml/2006/main" xmlns:w14="http://schemas.microsoft.com/office/word/2010/wordml" xmlns:w15="http://schemas.microsoft.com/office/word/2012/wordml" xmlns:w16cid="http://schemas.microsoft.com/office/word/2016/wordml/cid" xmlns:w16se="http://schemas.microsoft.com/office/word/2015/wordml/symex" xmlns:wpg="http://schemas.microsoft.com/office/word/2010/wordprocessingGroup" xmlns:wpi="http://schemas.microsoft.com/office/word/2010/wordprocessingInk" xmlns:wne="http://schemas.microsoft.com/office/word/2006/wordml" xmlns:wps="http://schemas.microsoft.com/office/word/2010/wordprocessingShape" mc:Ignorable="w14 w15 w16se w16cid wp14">
   <w:abstractNum w:abstractNumId="0" w15:restartNumberingAfterBreak="0">
+    <w:nsid w:val="0246677E"/>
+    <w:multiLevelType w:val="hybridMultilevel"/>
+    <w:tmpl w:val="50BCA87E"/>
+    <w:lvl w:ilvl="0" w:tplc="04080001">
+      <w:start w:val="1"/>
+      <w:numFmt w:val="bullet"/>
+      <w:lvlText w:val=""/>
+      <w:lvlJc w:val="left"/>
+      <w:pPr>
+        <w:ind w:left="720" w:hanging="360"/>
+      </w:pPr>
+      <w:rPr>
+        <w:rFonts w:ascii="Symbol" w:hAnsi="Symbol" w:hint="default"/>
+      </w:rPr>
+    </w:lvl>
+    <w:lvl w:ilvl="1" w:tplc="04080003" w:tentative="1">
+      <w:start w:val="1"/>
+      <w:numFmt w:val="bullet"/>
+      <w:lvlText w:val="o"/>
+      <w:lvlJc w:val="left"/>
+      <w:pPr>
+        <w:ind w:left="1440" w:hanging="360"/>
+      </w:pPr>
+      <w:rPr>
+        <w:rFonts w:ascii="Courier New" w:hAnsi="Courier New" w:cs="Courier New" w:hint="default"/>
+      </w:rPr>
+    </w:lvl>
+    <w:lvl w:ilvl="2" w:tplc="04080005" w:tentative="1">
+      <w:start w:val="1"/>
+      <w:numFmt w:val="bullet"/>
+      <w:lvlText w:val=""/>
+      <w:lvlJc w:val="left"/>
+      <w:pPr>
+        <w:ind w:left="2160" w:hanging="360"/>
+      </w:pPr>
+      <w:rPr>
+        <w:rFonts w:ascii="Wingdings" w:hAnsi="Wingdings" w:hint="default"/>
+      </w:rPr>
+    </w:lvl>
+    <w:lvl w:ilvl="3" w:tplc="04080001" w:tentative="1">
+      <w:start w:val="1"/>
+      <w:numFmt w:val="bullet"/>
+      <w:lvlText w:val=""/>
+      <w:lvlJc w:val="left"/>
+      <w:pPr>
+        <w:ind w:left="2880" w:hanging="360"/>
+      </w:pPr>
+      <w:rPr>
+        <w:rFonts w:ascii="Symbol" w:hAnsi="Symbol" w:hint="default"/>
+      </w:rPr>
+    </w:lvl>
+    <w:lvl w:ilvl="4" w:tplc="04080003" w:tentative="1">
+      <w:start w:val="1"/>
+      <w:numFmt w:val="bullet"/>
+      <w:lvlText w:val="o"/>
+      <w:lvlJc w:val="left"/>
+      <w:pPr>
+        <w:ind w:left="3600" w:hanging="360"/>
+      </w:pPr>
+      <w:rPr>
+        <w:rFonts w:ascii="Courier New" w:hAnsi="Courier New" w:cs="Courier New" w:hint="default"/>
+      </w:rPr>
+    </w:lvl>
+    <w:lvl w:ilvl="5" w:tplc="04080005" w:tentative="1">
+      <w:start w:val="1"/>
+      <w:numFmt w:val="bullet"/>
+      <w:lvlText w:val=""/>
+      <w:lvlJc w:val="left"/>
+      <w:pPr>
+        <w:ind w:left="4320" w:hanging="360"/>
+      </w:pPr>
+      <w:rPr>
+        <w:rFonts w:ascii="Wingdings" w:hAnsi="Wingdings" w:hint="default"/>
+      </w:rPr>
+    </w:lvl>
+    <w:lvl w:ilvl="6" w:tplc="04080001" w:tentative="1">
+      <w:start w:val="1"/>
+      <w:numFmt w:val="bullet"/>
+      <w:lvlText w:val=""/>
+      <w:lvlJc w:val="left"/>
+      <w:pPr>
+        <w:ind w:left="5040" w:hanging="360"/>
+      </w:pPr>
+      <w:rPr>
+        <w:rFonts w:ascii="Symbol" w:hAnsi="Symbol" w:hint="default"/>
+      </w:rPr>
+    </w:lvl>
+    <w:lvl w:ilvl="7" w:tplc="04080003" w:tentative="1">
+      <w:start w:val="1"/>
+      <w:numFmt w:val="bullet"/>
+      <w:lvlText w:val="o"/>
+      <w:lvlJc w:val="left"/>
+      <w:pPr>
+        <w:ind w:left="5760" w:hanging="360"/>
+      </w:pPr>
+      <w:rPr>
+        <w:rFonts w:ascii="Courier New" w:hAnsi="Courier New" w:cs="Courier New" w:hint="default"/>
+      </w:rPr>
+    </w:lvl>
+    <w:lvl w:ilvl="8" w:tplc="04080005" w:tentative="1">
+      <w:start w:val="1"/>
+      <w:numFmt w:val="bullet"/>
+      <w:lvlText w:val=""/>
+      <w:lvlJc w:val="left"/>
+      <w:pPr>
+        <w:ind w:left="6480" w:hanging="360"/>
+      </w:pPr>
+      <w:rPr>
+        <w:rFonts w:ascii="Wingdings" w:hAnsi="Wingdings" w:hint="default"/>
+      </w:rPr>
+    </w:lvl>
+  </w:abstractNum>
+  <w:abstractNum w:abstractNumId="1" w15:restartNumberingAfterBreak="0">
     <w:nsid w:val="03922B25"/>
     <w:multiLevelType w:val="hybridMultilevel"/>
     <w:tmpl w:val="ED14DC70"/>
@@ -501,7 +939,358 @@
       </w:rPr>
     </w:lvl>
   </w:abstractNum>
+  <w:abstractNum w:abstractNumId="2" w15:restartNumberingAfterBreak="0">
+    <w:nsid w:val="0C5C6A54"/>
+    <w:multiLevelType w:val="hybridMultilevel"/>
+    <w:tmpl w:val="E5FA6B6C"/>
+    <w:lvl w:ilvl="0" w:tplc="04080001">
+      <w:start w:val="1"/>
+      <w:numFmt w:val="bullet"/>
+      <w:lvlText w:val=""/>
+      <w:lvlJc w:val="left"/>
+      <w:pPr>
+        <w:ind w:left="720" w:hanging="360"/>
+      </w:pPr>
+      <w:rPr>
+        <w:rFonts w:ascii="Symbol" w:hAnsi="Symbol" w:hint="default"/>
+      </w:rPr>
+    </w:lvl>
+    <w:lvl w:ilvl="1" w:tplc="04080003" w:tentative="1">
+      <w:start w:val="1"/>
+      <w:numFmt w:val="bullet"/>
+      <w:lvlText w:val="o"/>
+      <w:lvlJc w:val="left"/>
+      <w:pPr>
+        <w:ind w:left="1440" w:hanging="360"/>
+      </w:pPr>
+      <w:rPr>
+        <w:rFonts w:ascii="Courier New" w:hAnsi="Courier New" w:cs="Courier New" w:hint="default"/>
+      </w:rPr>
+    </w:lvl>
+    <w:lvl w:ilvl="2" w:tplc="04080005" w:tentative="1">
+      <w:start w:val="1"/>
+      <w:numFmt w:val="bullet"/>
+      <w:lvlText w:val=""/>
+      <w:lvlJc w:val="left"/>
+      <w:pPr>
+        <w:ind w:left="2160" w:hanging="360"/>
+      </w:pPr>
+      <w:rPr>
+        <w:rFonts w:ascii="Wingdings" w:hAnsi="Wingdings" w:hint="default"/>
+      </w:rPr>
+    </w:lvl>
+    <w:lvl w:ilvl="3" w:tplc="04080001" w:tentative="1">
+      <w:start w:val="1"/>
+      <w:numFmt w:val="bullet"/>
+      <w:lvlText w:val=""/>
+      <w:lvlJc w:val="left"/>
+      <w:pPr>
+        <w:ind w:left="2880" w:hanging="360"/>
+      </w:pPr>
+      <w:rPr>
+        <w:rFonts w:ascii="Symbol" w:hAnsi="Symbol" w:hint="default"/>
+      </w:rPr>
+    </w:lvl>
+    <w:lvl w:ilvl="4" w:tplc="04080003" w:tentative="1">
+      <w:start w:val="1"/>
+      <w:numFmt w:val="bullet"/>
+      <w:lvlText w:val="o"/>
+      <w:lvlJc w:val="left"/>
+      <w:pPr>
+        <w:ind w:left="3600" w:hanging="360"/>
+      </w:pPr>
+      <w:rPr>
+        <w:rFonts w:ascii="Courier New" w:hAnsi="Courier New" w:cs="Courier New" w:hint="default"/>
+      </w:rPr>
+    </w:lvl>
+    <w:lvl w:ilvl="5" w:tplc="04080005" w:tentative="1">
+      <w:start w:val="1"/>
+      <w:numFmt w:val="bullet"/>
+      <w:lvlText w:val=""/>
+      <w:lvlJc w:val="left"/>
+      <w:pPr>
+        <w:ind w:left="4320" w:hanging="360"/>
+      </w:pPr>
+      <w:rPr>
+        <w:rFonts w:ascii="Wingdings" w:hAnsi="Wingdings" w:hint="default"/>
+      </w:rPr>
+    </w:lvl>
+    <w:lvl w:ilvl="6" w:tplc="04080001" w:tentative="1">
+      <w:start w:val="1"/>
+      <w:numFmt w:val="bullet"/>
+      <w:lvlText w:val=""/>
+      <w:lvlJc w:val="left"/>
+      <w:pPr>
+        <w:ind w:left="5040" w:hanging="360"/>
+      </w:pPr>
+      <w:rPr>
+        <w:rFonts w:ascii="Symbol" w:hAnsi="Symbol" w:hint="default"/>
+      </w:rPr>
+    </w:lvl>
+    <w:lvl w:ilvl="7" w:tplc="04080003" w:tentative="1">
+      <w:start w:val="1"/>
+      <w:numFmt w:val="bullet"/>
+      <w:lvlText w:val="o"/>
+      <w:lvlJc w:val="left"/>
+      <w:pPr>
+        <w:ind w:left="5760" w:hanging="360"/>
+      </w:pPr>
+      <w:rPr>
+        <w:rFonts w:ascii="Courier New" w:hAnsi="Courier New" w:cs="Courier New" w:hint="default"/>
+      </w:rPr>
+    </w:lvl>
+    <w:lvl w:ilvl="8" w:tplc="04080005" w:tentative="1">
+      <w:start w:val="1"/>
+      <w:numFmt w:val="bullet"/>
+      <w:lvlText w:val=""/>
+      <w:lvlJc w:val="left"/>
+      <w:pPr>
+        <w:ind w:left="6480" w:hanging="360"/>
+      </w:pPr>
+      <w:rPr>
+        <w:rFonts w:ascii="Wingdings" w:hAnsi="Wingdings" w:hint="default"/>
+      </w:rPr>
+    </w:lvl>
+  </w:abstractNum>
+  <w:abstractNum w:abstractNumId="3" w15:restartNumberingAfterBreak="0">
+    <w:nsid w:val="0DE25703"/>
+    <w:multiLevelType w:val="hybridMultilevel"/>
+    <w:tmpl w:val="C44E6B72"/>
+    <w:lvl w:ilvl="0" w:tplc="04080001">
+      <w:start w:val="1"/>
+      <w:numFmt w:val="bullet"/>
+      <w:lvlText w:val=""/>
+      <w:lvlJc w:val="left"/>
+      <w:pPr>
+        <w:ind w:left="720" w:hanging="360"/>
+      </w:pPr>
+      <w:rPr>
+        <w:rFonts w:ascii="Symbol" w:hAnsi="Symbol" w:hint="default"/>
+      </w:rPr>
+    </w:lvl>
+    <w:lvl w:ilvl="1" w:tplc="04080003" w:tentative="1">
+      <w:start w:val="1"/>
+      <w:numFmt w:val="bullet"/>
+      <w:lvlText w:val="o"/>
+      <w:lvlJc w:val="left"/>
+      <w:pPr>
+        <w:ind w:left="1440" w:hanging="360"/>
+      </w:pPr>
+      <w:rPr>
+        <w:rFonts w:ascii="Courier New" w:hAnsi="Courier New" w:cs="Courier New" w:hint="default"/>
+      </w:rPr>
+    </w:lvl>
+    <w:lvl w:ilvl="2" w:tplc="04080005" w:tentative="1">
+      <w:start w:val="1"/>
+      <w:numFmt w:val="bullet"/>
+      <w:lvlText w:val=""/>
+      <w:lvlJc w:val="left"/>
+      <w:pPr>
+        <w:ind w:left="2160" w:hanging="360"/>
+      </w:pPr>
+      <w:rPr>
+        <w:rFonts w:ascii="Wingdings" w:hAnsi="Wingdings" w:hint="default"/>
+      </w:rPr>
+    </w:lvl>
+    <w:lvl w:ilvl="3" w:tplc="04080001" w:tentative="1">
+      <w:start w:val="1"/>
+      <w:numFmt w:val="bullet"/>
+      <w:lvlText w:val=""/>
+      <w:lvlJc w:val="left"/>
+      <w:pPr>
+        <w:ind w:left="2880" w:hanging="360"/>
+      </w:pPr>
+      <w:rPr>
+        <w:rFonts w:ascii="Symbol" w:hAnsi="Symbol" w:hint="default"/>
+      </w:rPr>
+    </w:lvl>
+    <w:lvl w:ilvl="4" w:tplc="04080003" w:tentative="1">
+      <w:start w:val="1"/>
+      <w:numFmt w:val="bullet"/>
+      <w:lvlText w:val="o"/>
+      <w:lvlJc w:val="left"/>
+      <w:pPr>
+        <w:ind w:left="3600" w:hanging="360"/>
+      </w:pPr>
+      <w:rPr>
+        <w:rFonts w:ascii="Courier New" w:hAnsi="Courier New" w:cs="Courier New" w:hint="default"/>
+      </w:rPr>
+    </w:lvl>
+    <w:lvl w:ilvl="5" w:tplc="04080005" w:tentative="1">
+      <w:start w:val="1"/>
+      <w:numFmt w:val="bullet"/>
+      <w:lvlText w:val=""/>
+      <w:lvlJc w:val="left"/>
+      <w:pPr>
+        <w:ind w:left="4320" w:hanging="360"/>
+      </w:pPr>
+      <w:rPr>
+        <w:rFonts w:ascii="Wingdings" w:hAnsi="Wingdings" w:hint="default"/>
+      </w:rPr>
+    </w:lvl>
+    <w:lvl w:ilvl="6" w:tplc="04080001" w:tentative="1">
+      <w:start w:val="1"/>
+      <w:numFmt w:val="bullet"/>
+      <w:lvlText w:val=""/>
+      <w:lvlJc w:val="left"/>
+      <w:pPr>
+        <w:ind w:left="5040" w:hanging="360"/>
+      </w:pPr>
+      <w:rPr>
+        <w:rFonts w:ascii="Symbol" w:hAnsi="Symbol" w:hint="default"/>
+      </w:rPr>
+    </w:lvl>
+    <w:lvl w:ilvl="7" w:tplc="04080003" w:tentative="1">
+      <w:start w:val="1"/>
+      <w:numFmt w:val="bullet"/>
+      <w:lvlText w:val="o"/>
+      <w:lvlJc w:val="left"/>
+      <w:pPr>
+        <w:ind w:left="5760" w:hanging="360"/>
+      </w:pPr>
+      <w:rPr>
+        <w:rFonts w:ascii="Courier New" w:hAnsi="Courier New" w:cs="Courier New" w:hint="default"/>
+      </w:rPr>
+    </w:lvl>
+    <w:lvl w:ilvl="8" w:tplc="04080005" w:tentative="1">
+      <w:start w:val="1"/>
+      <w:numFmt w:val="bullet"/>
+      <w:lvlText w:val=""/>
+      <w:lvlJc w:val="left"/>
+      <w:pPr>
+        <w:ind w:left="6480" w:hanging="360"/>
+      </w:pPr>
+      <w:rPr>
+        <w:rFonts w:ascii="Wingdings" w:hAnsi="Wingdings" w:hint="default"/>
+      </w:rPr>
+    </w:lvl>
+  </w:abstractNum>
+  <w:abstractNum w:abstractNumId="4" w15:restartNumberingAfterBreak="0">
+    <w:nsid w:val="610E1C75"/>
+    <w:multiLevelType w:val="hybridMultilevel"/>
+    <w:tmpl w:val="D2CA3B68"/>
+    <w:lvl w:ilvl="0" w:tplc="04080001">
+      <w:start w:val="1"/>
+      <w:numFmt w:val="bullet"/>
+      <w:lvlText w:val=""/>
+      <w:lvlJc w:val="left"/>
+      <w:pPr>
+        <w:ind w:left="720" w:hanging="360"/>
+      </w:pPr>
+      <w:rPr>
+        <w:rFonts w:ascii="Symbol" w:hAnsi="Symbol" w:hint="default"/>
+      </w:rPr>
+    </w:lvl>
+    <w:lvl w:ilvl="1" w:tplc="04080003" w:tentative="1">
+      <w:start w:val="1"/>
+      <w:numFmt w:val="bullet"/>
+      <w:lvlText w:val="o"/>
+      <w:lvlJc w:val="left"/>
+      <w:pPr>
+        <w:ind w:left="1440" w:hanging="360"/>
+      </w:pPr>
+      <w:rPr>
+        <w:rFonts w:ascii="Courier New" w:hAnsi="Courier New" w:cs="Courier New" w:hint="default"/>
+      </w:rPr>
+    </w:lvl>
+    <w:lvl w:ilvl="2" w:tplc="04080005" w:tentative="1">
+      <w:start w:val="1"/>
+      <w:numFmt w:val="bullet"/>
+      <w:lvlText w:val=""/>
+      <w:lvlJc w:val="left"/>
+      <w:pPr>
+        <w:ind w:left="2160" w:hanging="360"/>
+      </w:pPr>
+      <w:rPr>
+        <w:rFonts w:ascii="Wingdings" w:hAnsi="Wingdings" w:hint="default"/>
+      </w:rPr>
+    </w:lvl>
+    <w:lvl w:ilvl="3" w:tplc="04080001" w:tentative="1">
+      <w:start w:val="1"/>
+      <w:numFmt w:val="bullet"/>
+      <w:lvlText w:val=""/>
+      <w:lvlJc w:val="left"/>
+      <w:pPr>
+        <w:ind w:left="2880" w:hanging="360"/>
+      </w:pPr>
+      <w:rPr>
+        <w:rFonts w:ascii="Symbol" w:hAnsi="Symbol" w:hint="default"/>
+      </w:rPr>
+    </w:lvl>
+    <w:lvl w:ilvl="4" w:tplc="04080003" w:tentative="1">
+      <w:start w:val="1"/>
+      <w:numFmt w:val="bullet"/>
+      <w:lvlText w:val="o"/>
+      <w:lvlJc w:val="left"/>
+      <w:pPr>
+        <w:ind w:left="3600" w:hanging="360"/>
+      </w:pPr>
+      <w:rPr>
+        <w:rFonts w:ascii="Courier New" w:hAnsi="Courier New" w:cs="Courier New" w:hint="default"/>
+      </w:rPr>
+    </w:lvl>
+    <w:lvl w:ilvl="5" w:tplc="04080005" w:tentative="1">
+      <w:start w:val="1"/>
+      <w:numFmt w:val="bullet"/>
+      <w:lvlText w:val=""/>
+      <w:lvlJc w:val="left"/>
+      <w:pPr>
+        <w:ind w:left="4320" w:hanging="360"/>
+      </w:pPr>
+      <w:rPr>
+        <w:rFonts w:ascii="Wingdings" w:hAnsi="Wingdings" w:hint="default"/>
+      </w:rPr>
+    </w:lvl>
+    <w:lvl w:ilvl="6" w:tplc="04080001" w:tentative="1">
+      <w:start w:val="1"/>
+      <w:numFmt w:val="bullet"/>
+      <w:lvlText w:val=""/>
+      <w:lvlJc w:val="left"/>
+      <w:pPr>
+        <w:ind w:left="5040" w:hanging="360"/>
+      </w:pPr>
+      <w:rPr>
+        <w:rFonts w:ascii="Symbol" w:hAnsi="Symbol" w:hint="default"/>
+      </w:rPr>
+    </w:lvl>
+    <w:lvl w:ilvl="7" w:tplc="04080003" w:tentative="1">
+      <w:start w:val="1"/>
+      <w:numFmt w:val="bullet"/>
+      <w:lvlText w:val="o"/>
+      <w:lvlJc w:val="left"/>
+      <w:pPr>
+        <w:ind w:left="5760" w:hanging="360"/>
+      </w:pPr>
+      <w:rPr>
+        <w:rFonts w:ascii="Courier New" w:hAnsi="Courier New" w:cs="Courier New" w:hint="default"/>
+      </w:rPr>
+    </w:lvl>
+    <w:lvl w:ilvl="8" w:tplc="04080005" w:tentative="1">
+      <w:start w:val="1"/>
+      <w:numFmt w:val="bullet"/>
+      <w:lvlText w:val=""/>
+      <w:lvlJc w:val="left"/>
+      <w:pPr>
+        <w:ind w:left="6480" w:hanging="360"/>
+      </w:pPr>
+      <w:rPr>
+        <w:rFonts w:ascii="Wingdings" w:hAnsi="Wingdings" w:hint="default"/>
+      </w:rPr>
+    </w:lvl>
+  </w:abstractNum>
   <w:num w:numId="1">
+    <w:abstractNumId w:val="1"/>
+  </w:num>
+  <w:num w:numId="2">
+    <w:abstractNumId w:val="4"/>
+  </w:num>
+  <w:num w:numId="3">
+    <w:abstractNumId w:val="3"/>
+  </w:num>
+  <w:num w:numId="4">
+    <w:abstractNumId w:val="2"/>
+  </w:num>
+  <w:num w:numId="5">
     <w:abstractNumId w:val="0"/>
   </w:num>
 </w:numbering>
